--- a/document-merge-service/kt_bern/rsta_templates/Baubewilligungsverfahren/rsta_bbew_gesamtbauentscheid_teilbaubewilligung.docx
+++ b/document-merge-service/kt_bern/rsta_templates/Baubewilligungsverfahren/rsta_bbew_gesamtbauentscheid_teilbaubewilligung.docx
@@ -836,11 +836,10 @@
           </w:tcPr>
           <w:p>
             <w:r>
-              <w:rPr>
-                <w:highlight w:val="yellow"/>
-              </w:rPr>
-              <w:t>Schutzobjekt</w:t>
+              <w:t>{{INVENTAR}}</w:t>
             </w:r>
+            <w:bookmarkStart w:id="0" w:name="_GoBack"/>
+            <w:bookmarkEnd w:id="0"/>
           </w:p>
         </w:tc>
       </w:tr>
@@ -1208,7 +1207,6 @@
                 <w:ilvl w:val="0"/>
                 <w:numId w:val="9"/>
               </w:numPr>
-              <w:spacing w:line="280" w:lineRule="atLeast"/>
               <w:ind w:left="357" w:hanging="357"/>
               <w:rPr>
                 <w:lang w:eastAsia="de-DE"/>
@@ -1218,39 +1216,24 @@
               <w:rPr>
                 <w:lang w:eastAsia="de-DE"/>
               </w:rPr>
-              <w:fldChar w:fldCharType="begin">
-                <w:ffData>
-                  <w:name w:val=""/>
-                  <w:enabled/>
-                  <w:calcOnExit w:val="0"/>
-                  <w:ddList>
-                    <w:listEntry w:val="Rechtsverwahrende auflisten"/>
-                  </w:ddList>
-                </w:ffData>
-              </w:fldChar>
+              <w:t>{% for POSITION in RECHTSVERWAHRENDE %}</w:t>
             </w:r>
-            <w:r>
+          </w:p>
+          <w:p>
+            <w:pPr>
+              <w:pStyle w:val="AufzhlungBrief"/>
+              <w:numPr>
+                <w:ilvl w:val="0"/>
+                <w:numId w:val="9"/>
+              </w:numPr>
+              <w:spacing w:line="280" w:lineRule="atLeast"/>
+              <w:ind w:left="357" w:hanging="357"/>
               <w:rPr>
                 <w:lang w:eastAsia="de-DE"/>
               </w:rPr>
-              <w:instrText xml:space="preserve"> FORMDROPDOWN </w:instrText>
-            </w:r>
+            </w:pPr>
             <w:r>
-              <w:rPr>
-                <w:lang w:eastAsia="de-DE"/>
-              </w:rPr>
-            </w:r>
-            <w:r>
-              <w:rPr>
-                <w:lang w:eastAsia="de-DE"/>
-              </w:rPr>
-              <w:fldChar w:fldCharType="separate"/>
-            </w:r>
-            <w:r>
-              <w:rPr>
-                <w:lang w:eastAsia="de-DE"/>
-              </w:rPr>
-              <w:fldChar w:fldCharType="end"/>
+              <w:t>{{POSITION.NAME}}, {{POSITION.ADRESSE}}{% endfor %}</w:t>
             </w:r>
           </w:p>
         </w:tc>
@@ -1296,39 +1279,36 @@
               <w:rPr>
                 <w:lang w:eastAsia="de-DE"/>
               </w:rPr>
-              <w:fldChar w:fldCharType="begin">
-                <w:ffData>
-                  <w:name w:val=""/>
-                  <w:enabled/>
-                  <w:calcOnExit w:val="0"/>
-                  <w:ddList>
-                    <w:listEntry w:val="auflisten"/>
-                  </w:ddList>
-                </w:ffData>
-              </w:fldChar>
+              <w:t xml:space="preserve">{% for POSITION in </w:t>
             </w:r>
             <w:r>
               <w:rPr>
                 <w:lang w:eastAsia="de-DE"/>
               </w:rPr>
-              <w:instrText xml:space="preserve"> FORMDROPDOWN </w:instrText>
+              <w:t>LASTENAUSGLEICHSBEGEHRENDE</w:t>
             </w:r>
             <w:r>
               <w:rPr>
                 <w:lang w:eastAsia="de-DE"/>
               </w:rPr>
+              <w:t xml:space="preserve"> %}</w:t>
             </w:r>
-            <w:r>
+          </w:p>
+          <w:p>
+            <w:pPr>
+              <w:pStyle w:val="AufzhlungBrief"/>
+              <w:numPr>
+                <w:ilvl w:val="0"/>
+                <w:numId w:val="9"/>
+              </w:numPr>
+              <w:spacing w:line="280" w:lineRule="atLeast"/>
+              <w:ind w:left="357" w:hanging="357"/>
               <w:rPr>
                 <w:lang w:eastAsia="de-DE"/>
               </w:rPr>
-              <w:fldChar w:fldCharType="separate"/>
-            </w:r>
+            </w:pPr>
             <w:r>
-              <w:rPr>
-                <w:lang w:eastAsia="de-DE"/>
-              </w:rPr>
-              <w:fldChar w:fldCharType="end"/>
+              <w:t>{{POSITION.NAME}}, {{POSITION.ADRESSE}}{% endfor %}</w:t>
             </w:r>
           </w:p>
         </w:tc>
@@ -4237,6 +4217,44 @@
         </w:rPr>
         <w:t>Beurteilung der Einspracherügen:</w:t>
       </w:r>
+      <w:r>
+        <w:rPr>
+          <w:lang w:eastAsia="de-DE"/>
+        </w:rPr>
+        <w:t xml:space="preserve"> </w:t>
+      </w:r>
+      <w:r>
+        <w:rPr>
+          <w:lang w:eastAsia="de-DE"/>
+        </w:rPr>
+        <w:t>{% for POSITION in EINSPRACHEN %}</w:t>
+      </w:r>
+    </w:p>
+    <w:p>
+      <w:pPr>
+        <w:pStyle w:val="Standardeinzug"/>
+        <w:rPr>
+          <w:lang w:eastAsia="de-DE"/>
+        </w:rPr>
+      </w:pPr>
+      <w:r>
+        <w:rPr>
+          <w:lang w:eastAsia="de-DE"/>
+        </w:rPr>
+        <w:t>{{POSITION.</w:t>
+      </w:r>
+      <w:r>
+        <w:rPr>
+          <w:lang w:eastAsia="de-DE"/>
+        </w:rPr>
+        <w:t>RUEGEPUNKTE</w:t>
+      </w:r>
+      <w:r>
+        <w:rPr>
+          <w:lang w:eastAsia="de-DE"/>
+        </w:rPr>
+        <w:t>}}{% endfor %}</w:t>
+      </w:r>
     </w:p>
     <w:p>
       <w:pPr>
@@ -4272,6 +4290,7 @@
           <w:color w:val="FF0000"/>
           <w:szCs w:val="22"/>
         </w:rPr>
+        <w:lastRenderedPageBreak/>
         <w:t>Fischereirechtliche Bewilligung</w:t>
       </w:r>
     </w:p>
@@ -4283,7 +4302,6 @@
         <w:rPr>
           <w:rFonts w:cs="Arial"/>
         </w:rPr>
-        <w:lastRenderedPageBreak/>
         <w:fldChar w:fldCharType="begin">
           <w:ffData>
             <w:name w:val=""/>
@@ -17138,7 +17156,20 @@
         <w:rPr>
           <w:rFonts w:cs="Arial"/>
         </w:rPr>
-        <w:t xml:space="preserve">Die Rechnung folgt mit separater Post. Vorbehalten bleibt die Rechnungsstellung der Gemeinde </w:t>
+        <w:t xml:space="preserve">Der Gesamtbetrag versteht sich exklusive allfälliger Mehrwertsteuer. Die Rechnung folgt mit </w:t>
+      </w:r>
+      <w:r>
+        <w:rPr>
+          <w:rFonts w:cs="Arial"/>
+        </w:rPr>
+        <w:br/>
+        <w:t>separater Post.</w:t>
+      </w:r>
+      <w:r>
+        <w:rPr>
+          <w:rFonts w:cs="Arial"/>
+        </w:rPr>
+        <w:t xml:space="preserve"> Vorbehalten bleibt die Rechnungsstellung der Gemeinde </w:t>
       </w:r>
       <w:r>
         <w:rPr>
@@ -17511,20 +17542,18 @@
     <w:p>
       <w:pPr>
         <w:pStyle w:val="AufzhlungVerfgung"/>
-        <w:numPr>
-          <w:ilvl w:val="0"/>
-          <w:numId w:val="8"/>
-        </w:numPr>
-        <w:spacing w:line="280" w:lineRule="atLeast"/>
-        <w:rPr>
-          <w:rFonts w:cs="Arial"/>
-        </w:rPr>
-      </w:pPr>
-      <w:r>
-        <w:rPr>
-          <w:rFonts w:cs="Arial"/>
-        </w:rPr>
+        <w:rPr>
+          <w:rFonts w:cs="Arial"/>
+        </w:rPr>
+      </w:pPr>
+      <w:r>
         <w:t>{{ALLE_PROJEKTVERFASSER_NAME_ADRESSE | multiline}}</w:t>
+      </w:r>
+      <w:r>
+        <w:rPr>
+          <w:rFonts w:cs="Arial"/>
+        </w:rPr>
+        <w:t>{% for POSITION in RECHTSVERWAHRENDE %}</w:t>
       </w:r>
     </w:p>
     <w:p>
@@ -17541,41 +17570,21 @@
       </w:pPr>
       <w:r>
         <w:rPr>
-          <w:rFonts w:cs="Arial"/>
-        </w:rPr>
-        <w:fldChar w:fldCharType="begin">
-          <w:ffData>
-            <w:name w:val=""/>
-            <w:enabled/>
-            <w:calcOnExit w:val="0"/>
-            <w:ddList>
-              <w:listEntry w:val="Rechtsverwahrende/r"/>
-            </w:ddList>
-          </w:ffData>
-        </w:fldChar>
-      </w:r>
-      <w:r>
-        <w:rPr>
-          <w:rFonts w:cs="Arial"/>
-        </w:rPr>
-        <w:instrText xml:space="preserve"> FORMDROPDOWN </w:instrText>
-      </w:r>
-      <w:r>
-        <w:rPr>
-          <w:rFonts w:cs="Arial"/>
-        </w:rPr>
-      </w:r>
-      <w:r>
-        <w:rPr>
-          <w:rFonts w:cs="Arial"/>
-        </w:rPr>
-        <w:fldChar w:fldCharType="separate"/>
-      </w:r>
-      <w:r>
-        <w:rPr>
-          <w:rFonts w:cs="Arial"/>
-        </w:rPr>
-        <w:fldChar w:fldCharType="end"/>
+          <w:lang w:eastAsia="de-DE"/>
+        </w:rPr>
+        <w:t xml:space="preserve">{{POSITION.NAME}}, {{POSITION.ADRESSE}}{% endfor %}{% for POSITION in </w:t>
+      </w:r>
+      <w:r>
+        <w:rPr>
+          <w:lang w:eastAsia="de-DE"/>
+        </w:rPr>
+        <w:t>LASTENAUSGLEICHSBEGEHRENDE</w:t>
+      </w:r>
+      <w:r>
+        <w:rPr>
+          <w:lang w:eastAsia="de-DE"/>
+        </w:rPr>
+        <w:t xml:space="preserve"> %}</w:t>
       </w:r>
     </w:p>
     <w:p>
@@ -17592,41 +17601,9 @@
       </w:pPr>
       <w:r>
         <w:rPr>
-          <w:rFonts w:cs="Arial"/>
-        </w:rPr>
-        <w:fldChar w:fldCharType="begin">
-          <w:ffData>
-            <w:name w:val=""/>
-            <w:enabled/>
-            <w:calcOnExit w:val="0"/>
-            <w:ddList>
-              <w:listEntry w:val="Steller von Lastenausgleichsforderungen"/>
-            </w:ddList>
-          </w:ffData>
-        </w:fldChar>
-      </w:r>
-      <w:r>
-        <w:rPr>
-          <w:rFonts w:cs="Arial"/>
-        </w:rPr>
-        <w:instrText xml:space="preserve"> FORMDROPDOWN </w:instrText>
-      </w:r>
-      <w:r>
-        <w:rPr>
-          <w:rFonts w:cs="Arial"/>
-        </w:rPr>
-      </w:r>
-      <w:r>
-        <w:rPr>
-          <w:rFonts w:cs="Arial"/>
-        </w:rPr>
-        <w:fldChar w:fldCharType="separate"/>
-      </w:r>
-      <w:r>
-        <w:rPr>
-          <w:rFonts w:cs="Arial"/>
-        </w:rPr>
-        <w:fldChar w:fldCharType="end"/>
+          <w:lang w:eastAsia="de-DE"/>
+        </w:rPr>
+        <w:t>{{POSITION.NAME}}, {{POSITION.ADRESSE}}{% endfor %}</w:t>
       </w:r>
     </w:p>
     <w:p>
@@ -17787,6 +17764,7 @@
         <w:rPr>
           <w:rFonts w:cs="Arial"/>
         </w:rPr>
+        <w:lastRenderedPageBreak/>
         <w:t>Der Gesamtbauentscheid</w:t>
       </w:r>
       <w:r>
@@ -17825,7 +17803,6 @@
         <w:rPr>
           <w:rFonts w:cs="Arial"/>
         </w:rPr>
-        <w:lastRenderedPageBreak/>
         <w:t>{{fachstelle.NAME}}{% endfor %}</w:t>
       </w:r>
     </w:p>
@@ -18036,6 +18013,12 @@
       <w:r>
         <w:t>Rechtsmittelbelehrung</w:t>
       </w:r>
+      <w:r>
+        <w:rPr>
+          <w:rStyle w:val="Funotenzeichen"/>
+        </w:rPr>
+        <w:footnoteReference w:id="80"/>
+      </w:r>
     </w:p>
     <w:p>
       <w:pPr>
@@ -18079,13 +18062,17 @@
       <w:r>
         <w:t>alle zur Beschwerdeführung Berechtigten den Verzicht auf die Beschwerde erklärt haben oder</w:t>
       </w:r>
-    </w:p>
-    <w:p>
-      <w:pPr>
-        <w:pStyle w:val="Aufzhlung85pt"/>
-      </w:pPr>
+      <w:r>
+        <w:t xml:space="preserve"> </w:t>
+      </w:r>
       <w:r>
         <w:t>die zuständige Behörde den vorzeitigen Baubeginn gestattet hat.</w:t>
+      </w:r>
+      <w:r>
+        <w:rPr>
+          <w:rStyle w:val="Funotenzeichen"/>
+        </w:rPr>
+        <w:footnoteReference w:id="81"/>
       </w:r>
     </w:p>
     <w:p>
@@ -18132,13 +18119,16 @@
         <w:t>nsprechenden im Rahmen ihrer Ei</w:t>
       </w:r>
       <w:r>
+        <w:t>n</w:t>
+      </w:r>
+      <w:r>
         <w:t>sprachegründe und die zuständige Gemeindebehörde. Die im Beschwerdeverfahren unterliegende Partei hat in der Regel die oberinstanzlichen Verfahrenskosten und die Parteikosten zu bezahlen.</w:t>
       </w:r>
       <w:r>
         <w:rPr>
           <w:rStyle w:val="Funotenzeichen"/>
         </w:rPr>
-        <w:footnoteReference w:id="80"/>
+        <w:footnoteReference w:id="82"/>
       </w:r>
     </w:p>
     <w:p>
@@ -18173,7 +18163,7 @@
         <w:rPr>
           <w:rStyle w:val="Funotenzeichen"/>
         </w:rPr>
-        <w:footnoteReference w:id="81"/>
+        <w:footnoteReference w:id="83"/>
       </w:r>
     </w:p>
     <w:p>
@@ -18200,7 +18190,7 @@
         <w:rPr>
           <w:rStyle w:val="Funotenzeichen"/>
         </w:rPr>
-        <w:footnoteReference w:id="82"/>
+        <w:footnoteReference w:id="84"/>
       </w:r>
     </w:p>
     <w:p>
@@ -18229,7 +18219,7 @@
         <w:rPr>
           <w:rStyle w:val="Funotenzeichen"/>
         </w:rPr>
-        <w:footnoteReference w:id="83"/>
+        <w:footnoteReference w:id="85"/>
       </w:r>
       <w:r>
         <w:t>-Fachdokumentation 2.026 verwiesen.</w:t>
@@ -18242,12 +18232,7 @@
       </w:pPr>
       <w:r>
         <w:lastRenderedPageBreak/>
-        <w:t>Boden</w:t>
-      </w:r>
-      <w:bookmarkStart w:id="1" w:name="_GoBack"/>
-      <w:bookmarkEnd w:id="1"/>
-      <w:r>
-        <w:t>schutz</w:t>
+        <w:t>Bodenschutz</w:t>
       </w:r>
     </w:p>
     <w:p>
@@ -18343,22 +18328,44 @@
     </w:p>
     <w:p>
       <w:r>
-        <w:t>Bei archäologischen Funden ist der Archäologische Dienst des Kantons Bern, Brünnen</w:t>
-      </w:r>
-      <w:r>
-        <w:t>-</w:t>
-      </w:r>
-      <w:r>
-        <w:t>strasse</w:t>
+        <w:t xml:space="preserve">Bei archäologischen Funden ist </w:t>
+      </w:r>
+      <w:r>
+        <w:t xml:space="preserve">die Bildungs- und Kulturdirektion </w:t>
+      </w:r>
+      <w:r>
+        <w:t xml:space="preserve">des Kantons Bern, </w:t>
+      </w:r>
+      <w:r>
+        <w:t xml:space="preserve">Amt für Kultur, </w:t>
+      </w:r>
+      <w:r>
+        <w:br/>
+        <w:t xml:space="preserve">Archäologischer Dienst, </w:t>
+      </w:r>
+      <w:r>
+        <w:t>Brünnenstrasse</w:t>
       </w:r>
       <w:r>
         <w:t> </w:t>
       </w:r>
       <w:r>
-        <w:t xml:space="preserve">66, Postfach, 3001 Bern, zu verständigen (Telefon </w:t>
-      </w:r>
-      <w:r>
-        <w:t>031 633 98 00,</w:t>
+        <w:t>66, Postfach, 3001 Bern, zu verständigen (Tel</w:t>
+      </w:r>
+      <w:r>
+        <w:t>.</w:t>
+      </w:r>
+      <w:r>
+        <w:t xml:space="preserve"> </w:t>
+      </w:r>
+      <w:r>
+        <w:t xml:space="preserve">031 633 98 </w:t>
+      </w:r>
+      <w:r>
+        <w:t>98</w:t>
+      </w:r>
+      <w:r>
+        <w:t>,</w:t>
       </w:r>
       <w:r>
         <w:t xml:space="preserve"> Email</w:t>
@@ -18370,7 +18377,10 @@
         <w:t xml:space="preserve"> </w:t>
       </w:r>
       <w:r>
-        <w:t>adb.sab</w:t>
+        <w:t>adb.</w:t>
+      </w:r>
+      <w:r>
+        <w:t>bauen</w:t>
       </w:r>
       <w:r>
         <w:t>@be.ch).</w:t>
@@ -18397,7 +18407,7 @@
         <w:rPr>
           <w:rStyle w:val="Funotenzeichen"/>
         </w:rPr>
-        <w:footnoteReference w:id="84"/>
+        <w:footnoteReference w:id="86"/>
       </w:r>
       <w:r>
         <w:t xml:space="preserve"> Die Gebühr schuldet, wer die Nachführung verursacht, insbesondere die Grundeigentümerin oder der Grundeigentümer bzw. die Inhaberin oder der Inhaber selbständiger dauernder Rechte zum Zeitpunkt der Rechnungsstellung für die Nachführung der Bauten, Anlagen, Rodungen oder Aufforstungen.</w:t>
@@ -18406,7 +18416,7 @@
         <w:rPr>
           <w:rStyle w:val="Funotenzeichen"/>
         </w:rPr>
-        <w:footnoteReference w:id="85"/>
+        <w:footnoteReference w:id="87"/>
       </w:r>
       <w:r>
         <w:t xml:space="preserve"> Die Verrechnung der Nachführungskosten erfolgt unter Umständen erst einige Jahre nach Erteilen der Baubewilligung.</w:t>
@@ -18526,7 +18536,7 @@
                             <w:fldChar w:fldCharType="separate"/>
                           </w:r>
                           <w:r>
-                            <w:t>21</w:t>
+                            <w:t>2</w:t>
                           </w:r>
                           <w:r>
                             <w:fldChar w:fldCharType="end"/>
@@ -18534,11 +18544,21 @@
                           <w:r>
                             <w:t>/</w:t>
                           </w:r>
-                          <w:fldSimple w:instr=" NUMPAGES   \* MERGEFORMAT ">
-                            <w:r>
-                              <w:t>22</w:t>
-                            </w:r>
-                          </w:fldSimple>
+                          <w:r>
+                            <w:fldChar w:fldCharType="begin"/>
+                          </w:r>
+                          <w:r>
+                            <w:instrText xml:space="preserve"> NUMPAGES   \* MERGEFORMAT </w:instrText>
+                          </w:r>
+                          <w:r>
+                            <w:fldChar w:fldCharType="separate"/>
+                          </w:r>
+                          <w:r>
+                            <w:t>22</w:t>
+                          </w:r>
+                          <w:r>
+                            <w:fldChar w:fldCharType="end"/>
+                          </w:r>
                         </w:p>
                       </w:txbxContent>
                     </wps:txbx>
@@ -18584,7 +18604,7 @@
                       <w:fldChar w:fldCharType="separate"/>
                     </w:r>
                     <w:r>
-                      <w:t>21</w:t>
+                      <w:t>2</w:t>
                     </w:r>
                     <w:r>
                       <w:fldChar w:fldCharType="end"/>
@@ -18592,11 +18612,21 @@
                     <w:r>
                       <w:t>/</w:t>
                     </w:r>
-                    <w:fldSimple w:instr=" NUMPAGES   \* MERGEFORMAT ">
-                      <w:r>
-                        <w:t>22</w:t>
-                      </w:r>
-                    </w:fldSimple>
+                    <w:r>
+                      <w:fldChar w:fldCharType="begin"/>
+                    </w:r>
+                    <w:r>
+                      <w:instrText xml:space="preserve"> NUMPAGES   \* MERGEFORMAT </w:instrText>
+                    </w:r>
+                    <w:r>
+                      <w:fldChar w:fldCharType="separate"/>
+                    </w:r>
+                    <w:r>
+                      <w:t>22</w:t>
+                    </w:r>
+                    <w:r>
+                      <w:fldChar w:fldCharType="end"/>
+                    </w:r>
                   </w:p>
                 </w:txbxContent>
               </v:textbox>
@@ -18809,8 +18839,6 @@
       </w:r>
       <w:r>
         <w:tab/>
-      </w:r>
-      <w:r>
         <w:t>Art. 2 und 9 KoG.</w:t>
       </w:r>
     </w:p>
@@ -19856,7 +19884,7 @@
       </w:r>
       <w:r>
         <w:rPr>
-          <w:rPrChange w:id="0" w:author="Ammann Jonas, DIJ-RSTA-Bern-Mittelland" w:date="2021-05-04T16:58:00Z">
+          <w:rPrChange w:id="1" w:author="Ammann Jonas, DIJ-RSTA-Bern-Mittelland" w:date="2021-05-04T16:58:00Z">
             <w:rPr>
               <w:lang w:val="en-US"/>
             </w:rPr>
@@ -20310,12 +20338,44 @@
         <w:footnoteRef/>
       </w:r>
       <w:r>
+        <w:t xml:space="preserve"> Art. 40 BauG i.V.m. Art. 32 und 65 ff. Gesetz über die Verwaltungsrechtspflege vom 23. Mai 1989 (VRPG; BSG 155.21).</w:t>
+      </w:r>
+    </w:p>
+  </w:footnote>
+  <w:footnote w:id="81">
+    <w:p>
+      <w:pPr>
+        <w:pStyle w:val="Funotentext"/>
+      </w:pPr>
+      <w:r>
+        <w:rPr>
+          <w:rStyle w:val="Funotenzeichen"/>
+        </w:rPr>
+        <w:footnoteRef/>
+      </w:r>
+      <w:r>
+        <w:t xml:space="preserve"> Art. 36 Abs. 4 Bst. b BewD.</w:t>
+      </w:r>
+    </w:p>
+  </w:footnote>
+  <w:footnote w:id="82">
+    <w:p>
+      <w:pPr>
+        <w:pStyle w:val="Funotentext"/>
+      </w:pPr>
+      <w:r>
+        <w:rPr>
+          <w:rStyle w:val="Funotenzeichen"/>
+        </w:rPr>
+        <w:footnoteRef/>
+      </w:r>
+      <w:r>
         <w:tab/>
         <w:t>Art. 108 VRPG.</w:t>
       </w:r>
     </w:p>
   </w:footnote>
-  <w:footnote w:id="81">
+  <w:footnote w:id="83">
     <w:p>
       <w:pPr>
         <w:pStyle w:val="Funotentext"/>
@@ -20332,7 +20392,7 @@
       </w:r>
     </w:p>
   </w:footnote>
-  <w:footnote w:id="82">
+  <w:footnote w:id="84">
     <w:p>
       <w:pPr>
         <w:pStyle w:val="Funotentext"/>
@@ -20354,7 +20414,7 @@
       </w:r>
     </w:p>
   </w:footnote>
-  <w:footnote w:id="83">
+  <w:footnote w:id="85">
     <w:p>
       <w:pPr>
         <w:pStyle w:val="Funotentext"/>
@@ -20371,7 +20431,7 @@
       </w:r>
     </w:p>
   </w:footnote>
-  <w:footnote w:id="84">
+  <w:footnote w:id="86">
     <w:p>
       <w:pPr>
         <w:pStyle w:val="Funotentext"/>
@@ -20388,7 +20448,7 @@
       </w:r>
     </w:p>
   </w:footnote>
-  <w:footnote w:id="85">
+  <w:footnote w:id="87">
     <w:p>
       <w:pPr>
         <w:pStyle w:val="Funotentext"/>
@@ -22608,11 +22668,11 @@
   </w:docDefaults>
   <w:latentStyles w:defLockedState="0" w:defUIPriority="99" w:defSemiHidden="0" w:defUnhideWhenUsed="0" w:defQFormat="0" w:count="371">
     <w:lsdException w:name="Normal" w:uiPriority="0" w:qFormat="1"/>
-    <w:lsdException w:name="heading 1" w:uiPriority="9" w:qFormat="1"/>
-    <w:lsdException w:name="heading 2" w:semiHidden="1" w:uiPriority="1" w:unhideWhenUsed="1" w:qFormat="1"/>
-    <w:lsdException w:name="heading 3" w:semiHidden="1" w:uiPriority="1" w:unhideWhenUsed="1" w:qFormat="1"/>
-    <w:lsdException w:name="heading 4" w:semiHidden="1" w:uiPriority="1" w:unhideWhenUsed="1" w:qFormat="1"/>
-    <w:lsdException w:name="heading 5" w:semiHidden="1" w:uiPriority="1" w:unhideWhenUsed="1"/>
+    <w:lsdException w:name="heading 1" w:uiPriority="3" w:qFormat="1"/>
+    <w:lsdException w:name="heading 2" w:semiHidden="1" w:uiPriority="3" w:unhideWhenUsed="1" w:qFormat="1"/>
+    <w:lsdException w:name="heading 3" w:semiHidden="1" w:uiPriority="3" w:unhideWhenUsed="1" w:qFormat="1"/>
+    <w:lsdException w:name="heading 4" w:semiHidden="1" w:uiPriority="3" w:unhideWhenUsed="1" w:qFormat="1"/>
+    <w:lsdException w:name="heading 5" w:semiHidden="1" w:uiPriority="3" w:unhideWhenUsed="1"/>
     <w:lsdException w:name="heading 6" w:semiHidden="1" w:uiPriority="4" w:unhideWhenUsed="1"/>
     <w:lsdException w:name="heading 7" w:semiHidden="1" w:uiPriority="4" w:unhideWhenUsed="1"/>
     <w:lsdException w:name="heading 8" w:semiHidden="1" w:uiPriority="4" w:unhideWhenUsed="1"/>
@@ -24582,7 +24642,7 @@
 </file>
 
 <file path=customXml/itemProps1.xml><?xml version="1.0" encoding="utf-8"?>
-<ds:datastoreItem xmlns:ds="http://schemas.openxmlformats.org/officeDocument/2006/customXml" ds:itemID="{410848B5-E56F-43B0-B6C0-BBA7D2000571}">
+<ds:datastoreItem xmlns:ds="http://schemas.openxmlformats.org/officeDocument/2006/customXml" ds:itemID="{6C9BBA2A-F716-4EE9-8594-58297B888E8B}">
   <ds:schemaRefs>
     <ds:schemaRef ds:uri="http://schemas.openxmlformats.org/officeDocument/2006/bibliography"/>
   </ds:schemaRefs>
